--- a/文件简介.docx
+++ b/文件简介.docx
@@ -442,6 +442,28 @@
     <w:p>
       <w:pPr>
         <w:rPr>
+          <w:b/>
+          <w:bCs/>
+          <w:color w:val="FF0000"/>
+          <w:sz w:val="22"/>
+          <w:szCs w:val="24"/>
+        </w:rPr>
+      </w:pPr>
+      <w:r>
+        <w:rPr>
+          <w:rFonts w:hint="eastAsia"/>
+          <w:b/>
+          <w:bCs/>
+          <w:color w:val="FF0000"/>
+          <w:sz w:val="22"/>
+          <w:szCs w:val="24"/>
+        </w:rPr>
+        <w:t>所有代码文件中必须配图</w:t>
+      </w:r>
+    </w:p>
+    <w:p>
+      <w:pPr>
+        <w:rPr>
           <w:sz w:val="22"/>
           <w:szCs w:val="24"/>
         </w:rPr>
@@ -451,13 +473,13 @@
       <w:pPr>
         <w:jc w:val="center"/>
         <w:rPr>
-          <w:rFonts w:hint="eastAsia"/>
           <w:b/>
           <w:bCs/>
           <w:sz w:val="32"/>
           <w:szCs w:val="36"/>
         </w:rPr>
       </w:pPr>
+      <w:proofErr w:type="spellStart"/>
       <w:r>
         <w:rPr>
           <w:rFonts w:hint="eastAsia"/>
@@ -466,7 +488,18 @@
           <w:sz w:val="32"/>
           <w:szCs w:val="36"/>
         </w:rPr>
-        <w:t>TouchGFX文件简介</w:t>
+        <w:t>TouchGFX</w:t>
+      </w:r>
+      <w:proofErr w:type="spellEnd"/>
+      <w:r>
+        <w:rPr>
+          <w:rFonts w:hint="eastAsia"/>
+          <w:b/>
+          <w:bCs/>
+          <w:sz w:val="32"/>
+          <w:szCs w:val="36"/>
+        </w:rPr>
+        <w:t>文件简介</w:t>
       </w:r>
     </w:p>
     <w:p>
@@ -479,6 +512,7 @@
           <w:szCs w:val="24"/>
         </w:rPr>
       </w:pPr>
+      <w:proofErr w:type="spellStart"/>
       <w:r>
         <w:rPr>
           <w:rFonts w:hint="eastAsia"/>
@@ -494,6 +528,7 @@
         </w:rPr>
         <w:t>GFX</w:t>
       </w:r>
+      <w:proofErr w:type="spellEnd"/>
       <w:r>
         <w:rPr>
           <w:rFonts w:hint="eastAsia"/>
@@ -550,6 +585,7 @@
           <w:szCs w:val="24"/>
         </w:rPr>
       </w:pPr>
+      <w:proofErr w:type="spellStart"/>
       <w:r>
         <w:rPr>
           <w:rFonts w:hint="eastAsia"/>
@@ -565,21 +601,14 @@
         </w:rPr>
         <w:t>GFX</w:t>
       </w:r>
-      <w:r>
-        <w:rPr>
-          <w:rFonts w:hint="eastAsia"/>
-          <w:sz w:val="22"/>
-          <w:szCs w:val="24"/>
-        </w:rPr>
-        <w:t>文件</w:t>
-      </w:r>
-      <w:r>
-        <w:rPr>
-          <w:rFonts w:hint="eastAsia"/>
-          <w:sz w:val="22"/>
-          <w:szCs w:val="24"/>
-        </w:rPr>
-        <w:t>结构：</w:t>
+      <w:proofErr w:type="spellEnd"/>
+      <w:r>
+        <w:rPr>
+          <w:rFonts w:hint="eastAsia"/>
+          <w:sz w:val="22"/>
+          <w:szCs w:val="24"/>
+        </w:rPr>
+        <w:t>文件结构：</w:t>
       </w:r>
     </w:p>
     <w:p>
@@ -588,7 +617,6 @@
           <w:bottom w:val="single" w:sz="6" w:space="1" w:color="auto"/>
         </w:pBdr>
         <w:rPr>
-          <w:rFonts w:hint="eastAsia"/>
           <w:sz w:val="22"/>
           <w:szCs w:val="24"/>
         </w:rPr>
@@ -608,6 +636,7 @@
         </w:rPr>
         <w:t>以</w:t>
       </w:r>
+      <w:proofErr w:type="spellStart"/>
       <w:r>
         <w:rPr>
           <w:rFonts w:hint="eastAsia"/>
@@ -623,6 +652,7 @@
         </w:rPr>
         <w:t>GFX</w:t>
       </w:r>
+      <w:proofErr w:type="spellEnd"/>
       <w:r>
         <w:rPr>
           <w:rFonts w:hint="eastAsia"/>
@@ -683,7 +713,6 @@
       <w:pPr>
         <w:jc w:val="left"/>
         <w:rPr>
-          <w:rFonts w:hint="eastAsia"/>
           <w:sz w:val="22"/>
           <w:szCs w:val="24"/>
         </w:rPr>
@@ -709,7 +738,25 @@
           <w:sz w:val="22"/>
           <w:szCs w:val="24"/>
         </w:rPr>
-        <w:t>：2022年10月17日，新增TouchGFX文件</w:t>
+        <w:t>：2022年10月17日，新增</w:t>
+      </w:r>
+      <w:proofErr w:type="spellStart"/>
+      <w:r>
+        <w:rPr>
+          <w:rFonts w:hint="eastAsia"/>
+          <w:sz w:val="22"/>
+          <w:szCs w:val="24"/>
+        </w:rPr>
+        <w:t>TouchGFX</w:t>
+      </w:r>
+      <w:proofErr w:type="spellEnd"/>
+      <w:r>
+        <w:rPr>
+          <w:rFonts w:hint="eastAsia"/>
+          <w:sz w:val="22"/>
+          <w:szCs w:val="24"/>
+        </w:rPr>
+        <w:t>文件</w:t>
       </w:r>
     </w:p>
     <w:sectPr>

--- a/文件简介.docx
+++ b/文件简介.docx
@@ -198,23 +198,26 @@
     </w:p>
     <w:p>
       <w:pPr>
-        <w:ind w:left="2100" w:firstLine="420"/>
-        <w:rPr>
-          <w:b/>
-          <w:bCs/>
-          <w:sz w:val="22"/>
-          <w:szCs w:val="24"/>
-        </w:rPr>
-      </w:pPr>
-      <w:r>
-        <w:rPr>
-          <w:rFonts w:hint="eastAsia"/>
-          <w:b/>
-          <w:bCs/>
-          <w:sz w:val="22"/>
-          <w:szCs w:val="24"/>
-        </w:rPr>
-        <w:t>一级目录下必须有二级目录</w:t>
+        <w:rPr>
+          <w:rFonts w:hint="eastAsia"/>
+          <w:sz w:val="22"/>
+          <w:szCs w:val="24"/>
+        </w:rPr>
+      </w:pPr>
+      <w:r>
+        <w:rPr>
+          <w:sz w:val="22"/>
+          <w:szCs w:val="24"/>
+        </w:rPr>
+        <w:tab/>
+      </w:r>
+      <w:r>
+        <w:rPr>
+          <w:rFonts w:hint="eastAsia"/>
+          <w:sz w:val="22"/>
+          <w:szCs w:val="24"/>
+        </w:rPr>
+        <w:t>二级目录以该文件主要功能命名，并写入更新记录中。</w:t>
       </w:r>
     </w:p>
     <w:p>
@@ -757,6 +760,39 @@
           <w:szCs w:val="24"/>
         </w:rPr>
         <w:t>文件</w:t>
+      </w:r>
+    </w:p>
+    <w:p>
+      <w:pPr>
+        <w:jc w:val="left"/>
+        <w:rPr>
+          <w:rFonts w:hint="eastAsia"/>
+          <w:sz w:val="22"/>
+          <w:szCs w:val="24"/>
+        </w:rPr>
+      </w:pPr>
+      <w:r>
+        <w:rPr>
+          <w:rFonts w:hint="eastAsia"/>
+          <w:sz w:val="22"/>
+          <w:szCs w:val="24"/>
+        </w:rPr>
+        <w:t>V</w:t>
+      </w:r>
+      <w:r>
+        <w:rPr>
+          <w:sz w:val="22"/>
+          <w:szCs w:val="24"/>
+        </w:rPr>
+        <w:t>1.2.1</w:t>
+      </w:r>
+      <w:r>
+        <w:rPr>
+          <w:rFonts w:hint="eastAsia"/>
+          <w:sz w:val="22"/>
+          <w:szCs w:val="24"/>
+        </w:rPr>
+        <w:t>：2022年10月27日，修改C文件简介说明</w:t>
       </w:r>
     </w:p>
     <w:sectPr>
